--- a/Аукцион.docx
+++ b/Аукцион.docx
@@ -15,7 +15,7 @@
       <w:tr>
         <w:tc>
           <w:tcPr>
-            <w:tcW w:w="3190" w:type="dxa"/>
+            <w:tcW w:w="3186" w:type="dxa"/>
           </w:tcPr>
           <w:p>
             <w:pPr>
@@ -37,7 +37,7 @@
         </w:tc>
         <w:tc>
           <w:tcPr>
-            <w:tcW w:w="6381" w:type="dxa"/>
+            <w:tcW w:w="6385" w:type="dxa"/>
           </w:tcPr>
           <w:p>
             <w:r>
@@ -49,7 +49,7 @@
       <w:tr>
         <w:tc>
           <w:tcPr>
-            <w:tcW w:w="3190" w:type="dxa"/>
+            <w:tcW w:w="3186" w:type="dxa"/>
           </w:tcPr>
           <w:p>
             <w:r>
@@ -59,7 +59,7 @@
         </w:tc>
         <w:tc>
           <w:tcPr>
-            <w:tcW w:w="6381" w:type="dxa"/>
+            <w:tcW w:w="6385" w:type="dxa"/>
           </w:tcPr>
           <w:p>
             <w:r>
@@ -71,7 +71,7 @@
       <w:tr>
         <w:tc>
           <w:tcPr>
-            <w:tcW w:w="3190" w:type="dxa"/>
+            <w:tcW w:w="3186" w:type="dxa"/>
           </w:tcPr>
           <w:p>
             <w:r>
@@ -81,7 +81,7 @@
         </w:tc>
         <w:tc>
           <w:tcPr>
-            <w:tcW w:w="6381" w:type="dxa"/>
+            <w:tcW w:w="6385" w:type="dxa"/>
           </w:tcPr>
           <w:p>
             <w:proofErr w:type="gramStart"/>
@@ -122,7 +122,7 @@
       <w:tr>
         <w:tc>
           <w:tcPr>
-            <w:tcW w:w="3190" w:type="dxa"/>
+            <w:tcW w:w="3186" w:type="dxa"/>
           </w:tcPr>
           <w:p>
             <w:r>
@@ -132,7 +132,7 @@
         </w:tc>
         <w:tc>
           <w:tcPr>
-            <w:tcW w:w="6381" w:type="dxa"/>
+            <w:tcW w:w="6385" w:type="dxa"/>
           </w:tcPr>
           <w:p>
             <w:r>
@@ -144,7 +144,7 @@
       <w:tr>
         <w:tc>
           <w:tcPr>
-            <w:tcW w:w="3190" w:type="dxa"/>
+            <w:tcW w:w="3186" w:type="dxa"/>
           </w:tcPr>
           <w:p>
             <w:r>
@@ -154,7 +154,7 @@
         </w:tc>
         <w:tc>
           <w:tcPr>
-            <w:tcW w:w="6381" w:type="dxa"/>
+            <w:tcW w:w="6385" w:type="dxa"/>
           </w:tcPr>
           <w:p>
             <w:r>
@@ -166,7 +166,7 @@
       <w:tr>
         <w:tc>
           <w:tcPr>
-            <w:tcW w:w="3190" w:type="dxa"/>
+            <w:tcW w:w="3186" w:type="dxa"/>
           </w:tcPr>
           <w:p>
             <w:r>
@@ -176,7 +176,7 @@
         </w:tc>
         <w:tc>
           <w:tcPr>
-            <w:tcW w:w="6381" w:type="dxa"/>
+            <w:tcW w:w="6385" w:type="dxa"/>
           </w:tcPr>
           <w:p>
             <w:r>
@@ -188,7 +188,7 @@
       <w:tr>
         <w:tc>
           <w:tcPr>
-            <w:tcW w:w="3190" w:type="dxa"/>
+            <w:tcW w:w="3186" w:type="dxa"/>
           </w:tcPr>
           <w:p>
             <w:r>
@@ -198,7 +198,7 @@
         </w:tc>
         <w:tc>
           <w:tcPr>
-            <w:tcW w:w="6381" w:type="dxa"/>
+            <w:tcW w:w="6385" w:type="dxa"/>
           </w:tcPr>
           <w:p>
             <w:r>
@@ -210,7 +210,34 @@
       <w:tr>
         <w:tc>
           <w:tcPr>
-            <w:tcW w:w="3190" w:type="dxa"/>
+            <w:tcW w:w="3186" w:type="dxa"/>
+          </w:tcPr>
+          <w:p>
+            <w:r>
+              <w:t>Жилая площадь, кв</w:t>
+            </w:r>
+            <w:proofErr w:type="gramStart"/>
+            <w:r>
+              <w:t>.м</w:t>
+            </w:r>
+            <w:proofErr w:type="gramEnd"/>
+          </w:p>
+        </w:tc>
+        <w:tc>
+          <w:tcPr>
+            <w:tcW w:w="6385" w:type="dxa"/>
+          </w:tcPr>
+          <w:p>
+            <w:r>
+              <w:t>число</w:t>
+            </w:r>
+          </w:p>
+        </w:tc>
+      </w:tr>
+      <w:tr>
+        <w:tc>
+          <w:tcPr>
+            <w:tcW w:w="3186" w:type="dxa"/>
           </w:tcPr>
           <w:p>
             <w:r>
@@ -225,7 +252,7 @@
         </w:tc>
         <w:tc>
           <w:tcPr>
-            <w:tcW w:w="6381" w:type="dxa"/>
+            <w:tcW w:w="6385" w:type="dxa"/>
           </w:tcPr>
           <w:p>
             <w:r>
@@ -237,7 +264,7 @@
       <w:tr>
         <w:tc>
           <w:tcPr>
-            <w:tcW w:w="3190" w:type="dxa"/>
+            <w:tcW w:w="3186" w:type="dxa"/>
           </w:tcPr>
           <w:p>
             <w:r>
@@ -252,7 +279,7 @@
         </w:tc>
         <w:tc>
           <w:tcPr>
-            <w:tcW w:w="6381" w:type="dxa"/>
+            <w:tcW w:w="6385" w:type="dxa"/>
           </w:tcPr>
           <w:p>
             <w:r>
@@ -264,7 +291,7 @@
       <w:tr>
         <w:tc>
           <w:tcPr>
-            <w:tcW w:w="3190" w:type="dxa"/>
+            <w:tcW w:w="3186" w:type="dxa"/>
           </w:tcPr>
           <w:p>
             <w:r>
@@ -277,7 +304,7 @@
         </w:tc>
         <w:tc>
           <w:tcPr>
-            <w:tcW w:w="6381" w:type="dxa"/>
+            <w:tcW w:w="6385" w:type="dxa"/>
           </w:tcPr>
           <w:p>
             <w:r>
@@ -307,7 +334,7 @@
       <w:tr>
         <w:tc>
           <w:tcPr>
-            <w:tcW w:w="3190" w:type="dxa"/>
+            <w:tcW w:w="3186" w:type="dxa"/>
           </w:tcPr>
           <w:p>
             <w:r>
@@ -317,7 +344,7 @@
         </w:tc>
         <w:tc>
           <w:tcPr>
-            <w:tcW w:w="6381" w:type="dxa"/>
+            <w:tcW w:w="6385" w:type="dxa"/>
           </w:tcPr>
           <w:p>
             <w:r>
@@ -337,7 +364,7 @@
       <w:tr>
         <w:tc>
           <w:tcPr>
-            <w:tcW w:w="3190" w:type="dxa"/>
+            <w:tcW w:w="3186" w:type="dxa"/>
           </w:tcPr>
           <w:p>
             <w:r>
@@ -347,7 +374,7 @@
         </w:tc>
         <w:tc>
           <w:tcPr>
-            <w:tcW w:w="6381" w:type="dxa"/>
+            <w:tcW w:w="6385" w:type="dxa"/>
           </w:tcPr>
           <w:p>
             <w:r>
@@ -367,7 +394,7 @@
       <w:tr>
         <w:tc>
           <w:tcPr>
-            <w:tcW w:w="3190" w:type="dxa"/>
+            <w:tcW w:w="3186" w:type="dxa"/>
           </w:tcPr>
           <w:p>
             <w:r>
@@ -377,7 +404,7 @@
         </w:tc>
         <w:tc>
           <w:tcPr>
-            <w:tcW w:w="6381" w:type="dxa"/>
+            <w:tcW w:w="6385" w:type="dxa"/>
           </w:tcPr>
           <w:p>
             <w:r>
@@ -397,7 +424,7 @@
       <w:tr>
         <w:tc>
           <w:tcPr>
-            <w:tcW w:w="3190" w:type="dxa"/>
+            <w:tcW w:w="3186" w:type="dxa"/>
           </w:tcPr>
           <w:p>
             <w:r>
@@ -407,7 +434,7 @@
         </w:tc>
         <w:tc>
           <w:tcPr>
-            <w:tcW w:w="6381" w:type="dxa"/>
+            <w:tcW w:w="6385" w:type="dxa"/>
           </w:tcPr>
           <w:p>
             <w:r>
@@ -427,7 +454,7 @@
       <w:tr>
         <w:tc>
           <w:tcPr>
-            <w:tcW w:w="3190" w:type="dxa"/>
+            <w:tcW w:w="3186" w:type="dxa"/>
           </w:tcPr>
           <w:p>
             <w:r>
@@ -437,7 +464,7 @@
         </w:tc>
         <w:tc>
           <w:tcPr>
-            <w:tcW w:w="6381" w:type="dxa"/>
+            <w:tcW w:w="6385" w:type="dxa"/>
           </w:tcPr>
           <w:p>
             <w:r>
@@ -457,7 +484,7 @@
       <w:tr>
         <w:tc>
           <w:tcPr>
-            <w:tcW w:w="3190" w:type="dxa"/>
+            <w:tcW w:w="3186" w:type="dxa"/>
           </w:tcPr>
           <w:p>
             <w:r>
@@ -467,7 +494,7 @@
         </w:tc>
         <w:tc>
           <w:tcPr>
-            <w:tcW w:w="6381" w:type="dxa"/>
+            <w:tcW w:w="6385" w:type="dxa"/>
           </w:tcPr>
           <w:p>
             <w:r>
@@ -479,7 +506,7 @@
       <w:tr>
         <w:tc>
           <w:tcPr>
-            <w:tcW w:w="3190" w:type="dxa"/>
+            <w:tcW w:w="3186" w:type="dxa"/>
           </w:tcPr>
           <w:p>
             <w:r>
@@ -489,7 +516,7 @@
         </w:tc>
         <w:tc>
           <w:tcPr>
-            <w:tcW w:w="6381" w:type="dxa"/>
+            <w:tcW w:w="6385" w:type="dxa"/>
           </w:tcPr>
           <w:p>
             <w:r>
@@ -501,7 +528,7 @@
       <w:tr>
         <w:tc>
           <w:tcPr>
-            <w:tcW w:w="3190" w:type="dxa"/>
+            <w:tcW w:w="3186" w:type="dxa"/>
           </w:tcPr>
           <w:p>
             <w:r>
@@ -511,7 +538,7 @@
         </w:tc>
         <w:tc>
           <w:tcPr>
-            <w:tcW w:w="6381" w:type="dxa"/>
+            <w:tcW w:w="6385" w:type="dxa"/>
           </w:tcPr>
           <w:p>
             <w:r>
@@ -523,7 +550,7 @@
       <w:tr>
         <w:tc>
           <w:tcPr>
-            <w:tcW w:w="3190" w:type="dxa"/>
+            <w:tcW w:w="3186" w:type="dxa"/>
           </w:tcPr>
           <w:p>
             <w:r>
@@ -533,7 +560,7 @@
         </w:tc>
         <w:tc>
           <w:tcPr>
-            <w:tcW w:w="6381" w:type="dxa"/>
+            <w:tcW w:w="6385" w:type="dxa"/>
           </w:tcPr>
           <w:p>
             <w:r>
@@ -545,7 +572,7 @@
       <w:tr>
         <w:tc>
           <w:tcPr>
-            <w:tcW w:w="3190" w:type="dxa"/>
+            <w:tcW w:w="3186" w:type="dxa"/>
           </w:tcPr>
           <w:p>
             <w:pPr>
@@ -563,7 +590,7 @@
         </w:tc>
         <w:tc>
           <w:tcPr>
-            <w:tcW w:w="6381" w:type="dxa"/>
+            <w:tcW w:w="6385" w:type="dxa"/>
           </w:tcPr>
           <w:p>
             <w:r>
@@ -593,7 +620,7 @@
       <w:tr>
         <w:tc>
           <w:tcPr>
-            <w:tcW w:w="3190" w:type="dxa"/>
+            <w:tcW w:w="3186" w:type="dxa"/>
           </w:tcPr>
           <w:p>
             <w:r>
@@ -603,7 +630,7 @@
         </w:tc>
         <w:tc>
           <w:tcPr>
-            <w:tcW w:w="6381" w:type="dxa"/>
+            <w:tcW w:w="6385" w:type="dxa"/>
           </w:tcPr>
           <w:p>
             <w:r>
@@ -618,7 +645,7 @@
       <w:tr>
         <w:tc>
           <w:tcPr>
-            <w:tcW w:w="3190" w:type="dxa"/>
+            <w:tcW w:w="3186" w:type="dxa"/>
           </w:tcPr>
           <w:p>
             <w:r>
@@ -628,7 +655,7 @@
         </w:tc>
         <w:tc>
           <w:tcPr>
-            <w:tcW w:w="6381" w:type="dxa"/>
+            <w:tcW w:w="6385" w:type="dxa"/>
           </w:tcPr>
           <w:p>
             <w:r>
@@ -640,7 +667,7 @@
       <w:tr>
         <w:tc>
           <w:tcPr>
-            <w:tcW w:w="3190" w:type="dxa"/>
+            <w:tcW w:w="3186" w:type="dxa"/>
           </w:tcPr>
           <w:p>
             <w:r>
@@ -650,7 +677,7 @@
         </w:tc>
         <w:tc>
           <w:tcPr>
-            <w:tcW w:w="6381" w:type="dxa"/>
+            <w:tcW w:w="6385" w:type="dxa"/>
           </w:tcPr>
           <w:p>
             <w:r>
@@ -662,7 +689,7 @@
       <w:tr>
         <w:tc>
           <w:tcPr>
-            <w:tcW w:w="3190" w:type="dxa"/>
+            <w:tcW w:w="3186" w:type="dxa"/>
           </w:tcPr>
           <w:p>
             <w:r>
@@ -672,7 +699,7 @@
         </w:tc>
         <w:tc>
           <w:tcPr>
-            <w:tcW w:w="6381" w:type="dxa"/>
+            <w:tcW w:w="6385" w:type="dxa"/>
           </w:tcPr>
           <w:p>
             <w:r>
@@ -684,7 +711,7 @@
       <w:tr>
         <w:tc>
           <w:tcPr>
-            <w:tcW w:w="3190" w:type="dxa"/>
+            <w:tcW w:w="3186" w:type="dxa"/>
           </w:tcPr>
           <w:p>
             <w:r>
@@ -724,7 +751,7 @@
         </w:tc>
         <w:tc>
           <w:tcPr>
-            <w:tcW w:w="6381" w:type="dxa"/>
+            <w:tcW w:w="6385" w:type="dxa"/>
           </w:tcPr>
           <w:p>
             <w:r>
@@ -766,7 +793,7 @@
       <w:tr>
         <w:tc>
           <w:tcPr>
-            <w:tcW w:w="3190" w:type="dxa"/>
+            <w:tcW w:w="3186" w:type="dxa"/>
           </w:tcPr>
           <w:p>
             <w:r>
@@ -776,7 +803,7 @@
         </w:tc>
         <w:tc>
           <w:tcPr>
-            <w:tcW w:w="6381" w:type="dxa"/>
+            <w:tcW w:w="6385" w:type="dxa"/>
           </w:tcPr>
           <w:p>
             <w:r>
@@ -788,7 +815,7 @@
       <w:tr>
         <w:tc>
           <w:tcPr>
-            <w:tcW w:w="3190" w:type="dxa"/>
+            <w:tcW w:w="3186" w:type="dxa"/>
           </w:tcPr>
           <w:p>
             <w:r>
@@ -798,7 +825,7 @@
         </w:tc>
         <w:tc>
           <w:tcPr>
-            <w:tcW w:w="6381" w:type="dxa"/>
+            <w:tcW w:w="6385" w:type="dxa"/>
           </w:tcPr>
           <w:p>
             <w:r>
@@ -810,7 +837,7 @@
       <w:tr>
         <w:tc>
           <w:tcPr>
-            <w:tcW w:w="3190" w:type="dxa"/>
+            <w:tcW w:w="3186" w:type="dxa"/>
           </w:tcPr>
           <w:p>
             <w:r>
@@ -820,7 +847,7 @@
         </w:tc>
         <w:tc>
           <w:tcPr>
-            <w:tcW w:w="6381" w:type="dxa"/>
+            <w:tcW w:w="6385" w:type="dxa"/>
           </w:tcPr>
           <w:p>
             <w:r>
@@ -832,7 +859,7 @@
       <w:tr>
         <w:tc>
           <w:tcPr>
-            <w:tcW w:w="3190" w:type="dxa"/>
+            <w:tcW w:w="3186" w:type="dxa"/>
           </w:tcPr>
           <w:p>
             <w:r>
@@ -842,7 +869,7 @@
         </w:tc>
         <w:tc>
           <w:tcPr>
-            <w:tcW w:w="6381" w:type="dxa"/>
+            <w:tcW w:w="6385" w:type="dxa"/>
           </w:tcPr>
           <w:p>
             <w:r>
@@ -865,7 +892,7 @@
       <w:tr>
         <w:tc>
           <w:tcPr>
-            <w:tcW w:w="3190" w:type="dxa"/>
+            <w:tcW w:w="3186" w:type="dxa"/>
           </w:tcPr>
           <w:p>
             <w:r>
@@ -875,7 +902,7 @@
         </w:tc>
         <w:tc>
           <w:tcPr>
-            <w:tcW w:w="6381" w:type="dxa"/>
+            <w:tcW w:w="6385" w:type="dxa"/>
           </w:tcPr>
           <w:p>
             <w:r>
@@ -887,7 +914,7 @@
       <w:tr>
         <w:tc>
           <w:tcPr>
-            <w:tcW w:w="3190" w:type="dxa"/>
+            <w:tcW w:w="3186" w:type="dxa"/>
           </w:tcPr>
           <w:p>
             <w:r>
@@ -897,7 +924,7 @@
         </w:tc>
         <w:tc>
           <w:tcPr>
-            <w:tcW w:w="6381" w:type="dxa"/>
+            <w:tcW w:w="6385" w:type="dxa"/>
           </w:tcPr>
           <w:p>
             <w:r>
@@ -909,7 +936,7 @@
       <w:tr>
         <w:tc>
           <w:tcPr>
-            <w:tcW w:w="3190" w:type="dxa"/>
+            <w:tcW w:w="3186" w:type="dxa"/>
           </w:tcPr>
           <w:p>
             <w:r>
@@ -919,7 +946,7 @@
         </w:tc>
         <w:tc>
           <w:tcPr>
-            <w:tcW w:w="6381" w:type="dxa"/>
+            <w:tcW w:w="6385" w:type="dxa"/>
           </w:tcPr>
           <w:p>
             <w:r>
@@ -934,7 +961,7 @@
       <w:tr>
         <w:tc>
           <w:tcPr>
-            <w:tcW w:w="3190" w:type="dxa"/>
+            <w:tcW w:w="3186" w:type="dxa"/>
           </w:tcPr>
           <w:p>
             <w:r>
@@ -944,7 +971,7 @@
         </w:tc>
         <w:tc>
           <w:tcPr>
-            <w:tcW w:w="6381" w:type="dxa"/>
+            <w:tcW w:w="6385" w:type="dxa"/>
           </w:tcPr>
           <w:p>
             <w:r>
@@ -982,7 +1009,7 @@
       <w:tr>
         <w:tc>
           <w:tcPr>
-            <w:tcW w:w="3190" w:type="dxa"/>
+            <w:tcW w:w="3186" w:type="dxa"/>
           </w:tcPr>
           <w:p>
             <w:r>
@@ -992,7 +1019,7 @@
         </w:tc>
         <w:tc>
           <w:tcPr>
-            <w:tcW w:w="6381" w:type="dxa"/>
+            <w:tcW w:w="6385" w:type="dxa"/>
           </w:tcPr>
           <w:p>
             <w:proofErr w:type="spellStart"/>
@@ -1030,7 +1057,7 @@
       <w:tr>
         <w:tc>
           <w:tcPr>
-            <w:tcW w:w="3190" w:type="dxa"/>
+            <w:tcW w:w="3186" w:type="dxa"/>
           </w:tcPr>
           <w:p>
             <w:r>
@@ -1040,7 +1067,7 @@
         </w:tc>
         <w:tc>
           <w:tcPr>
-            <w:tcW w:w="6381" w:type="dxa"/>
+            <w:tcW w:w="6385" w:type="dxa"/>
           </w:tcPr>
           <w:p>
             <w:proofErr w:type="spellStart"/>
@@ -1070,7 +1097,7 @@
       <w:tr>
         <w:tc>
           <w:tcPr>
-            <w:tcW w:w="3190" w:type="dxa"/>
+            <w:tcW w:w="3186" w:type="dxa"/>
           </w:tcPr>
           <w:p>
             <w:r>
@@ -1080,7 +1107,7 @@
         </w:tc>
         <w:tc>
           <w:tcPr>
-            <w:tcW w:w="6381" w:type="dxa"/>
+            <w:tcW w:w="6385" w:type="dxa"/>
           </w:tcPr>
           <w:p>
             <w:proofErr w:type="spellStart"/>
@@ -1110,7 +1137,7 @@
       <w:tr>
         <w:tc>
           <w:tcPr>
-            <w:tcW w:w="3190" w:type="dxa"/>
+            <w:tcW w:w="3186" w:type="dxa"/>
           </w:tcPr>
           <w:p>
             <w:r>
@@ -1120,7 +1147,7 @@
         </w:tc>
         <w:tc>
           <w:tcPr>
-            <w:tcW w:w="6381" w:type="dxa"/>
+            <w:tcW w:w="6385" w:type="dxa"/>
           </w:tcPr>
           <w:p>
             <w:proofErr w:type="spellStart"/>
@@ -1144,6 +1171,262 @@
               <w:t>чч:мм</w:t>
             </w:r>
             <w:proofErr w:type="spellEnd"/>
+          </w:p>
+        </w:tc>
+      </w:tr>
+      <w:tr>
+        <w:tc>
+          <w:tcPr>
+            <w:tcW w:w="9571" w:type="dxa"/>
+            <w:gridSpan w:val="2"/>
+          </w:tcPr>
+          <w:p>
+            <w:r>
+              <w:rPr>
+                <w:rFonts w:ascii="Times New Roman" w:hAnsi="Times New Roman" w:cs="Times New Roman"/>
+                <w:sz w:val="28"/>
+                <w:szCs w:val="28"/>
+              </w:rPr>
+              <w:t>Файлы</w:t>
+            </w:r>
+          </w:p>
+        </w:tc>
+      </w:tr>
+      <w:tr>
+        <w:tc>
+          <w:tcPr>
+            <w:tcW w:w="3186" w:type="dxa"/>
+          </w:tcPr>
+          <w:p>
+            <w:r>
+              <w:t>Лотовая документация</w:t>
+            </w:r>
+          </w:p>
+        </w:tc>
+        <w:tc>
+          <w:tcPr>
+            <w:tcW w:w="6385" w:type="dxa"/>
+          </w:tcPr>
+          <w:p>
+            <w:r>
+              <w:t xml:space="preserve">Скачать  </w:t>
+            </w:r>
+            <w:proofErr w:type="spellStart"/>
+            <w:r>
+              <w:t>дд.мм</w:t>
+            </w:r>
+            <w:proofErr w:type="gramStart"/>
+            <w:r>
+              <w:t>.г</w:t>
+            </w:r>
+            <w:proofErr w:type="gramEnd"/>
+            <w:r>
+              <w:t>ггг</w:t>
+            </w:r>
+            <w:proofErr w:type="spellEnd"/>
+          </w:p>
+        </w:tc>
+      </w:tr>
+      <w:tr>
+        <w:tc>
+          <w:tcPr>
+            <w:tcW w:w="3186" w:type="dxa"/>
+          </w:tcPr>
+          <w:p>
+            <w:r>
+              <w:t>Иное</w:t>
+            </w:r>
+          </w:p>
+        </w:tc>
+        <w:tc>
+          <w:tcPr>
+            <w:tcW w:w="6385" w:type="dxa"/>
+          </w:tcPr>
+          <w:p>
+            <w:r>
+              <w:t xml:space="preserve">Скачать  </w:t>
+            </w:r>
+            <w:proofErr w:type="spellStart"/>
+            <w:r>
+              <w:t>дд.мм</w:t>
+            </w:r>
+            <w:proofErr w:type="gramStart"/>
+            <w:r>
+              <w:t>.г</w:t>
+            </w:r>
+            <w:proofErr w:type="gramEnd"/>
+            <w:r>
+              <w:t>ггг</w:t>
+            </w:r>
+            <w:proofErr w:type="spellEnd"/>
+          </w:p>
+        </w:tc>
+      </w:tr>
+      <w:tr>
+        <w:tc>
+          <w:tcPr>
+            <w:tcW w:w="3186" w:type="dxa"/>
+          </w:tcPr>
+          <w:p>
+            <w:r>
+              <w:lastRenderedPageBreak/>
+              <w:t>Паспорт объекта</w:t>
+            </w:r>
+          </w:p>
+        </w:tc>
+        <w:tc>
+          <w:tcPr>
+            <w:tcW w:w="6385" w:type="dxa"/>
+          </w:tcPr>
+          <w:p>
+            <w:r>
+              <w:t xml:space="preserve">Скачать  </w:t>
+            </w:r>
+            <w:proofErr w:type="spellStart"/>
+            <w:r>
+              <w:t>дд.мм</w:t>
+            </w:r>
+            <w:proofErr w:type="gramStart"/>
+            <w:r>
+              <w:t>.г</w:t>
+            </w:r>
+            <w:proofErr w:type="gramEnd"/>
+            <w:r>
+              <w:t>ггг</w:t>
+            </w:r>
+            <w:proofErr w:type="spellEnd"/>
+          </w:p>
+        </w:tc>
+      </w:tr>
+      <w:tr>
+        <w:tc>
+          <w:tcPr>
+            <w:tcW w:w="3186" w:type="dxa"/>
+          </w:tcPr>
+          <w:p>
+            <w:r>
+              <w:t>Протокол рассмотрения заявок</w:t>
+            </w:r>
+          </w:p>
+        </w:tc>
+        <w:tc>
+          <w:tcPr>
+            <w:tcW w:w="6385" w:type="dxa"/>
+          </w:tcPr>
+          <w:p>
+            <w:r>
+              <w:t xml:space="preserve">Скачать  </w:t>
+            </w:r>
+            <w:proofErr w:type="spellStart"/>
+            <w:r>
+              <w:t>дд.мм</w:t>
+            </w:r>
+            <w:proofErr w:type="gramStart"/>
+            <w:r>
+              <w:t>.г</w:t>
+            </w:r>
+            <w:proofErr w:type="gramEnd"/>
+            <w:r>
+              <w:t>ггг</w:t>
+            </w:r>
+            <w:proofErr w:type="spellEnd"/>
+          </w:p>
+        </w:tc>
+      </w:tr>
+      <w:tr>
+        <w:tc>
+          <w:tcPr>
+            <w:tcW w:w="3186" w:type="dxa"/>
+          </w:tcPr>
+          <w:p>
+            <w:r>
+              <w:t>Протокол торгов</w:t>
+            </w:r>
+          </w:p>
+        </w:tc>
+        <w:tc>
+          <w:tcPr>
+            <w:tcW w:w="6385" w:type="dxa"/>
+          </w:tcPr>
+          <w:p>
+            <w:r>
+              <w:t xml:space="preserve">Скачать  </w:t>
+            </w:r>
+            <w:proofErr w:type="spellStart"/>
+            <w:r>
+              <w:t>дд.мм</w:t>
+            </w:r>
+            <w:proofErr w:type="gramStart"/>
+            <w:r>
+              <w:t>.г</w:t>
+            </w:r>
+            <w:proofErr w:type="gramEnd"/>
+            <w:r>
+              <w:t>ггг</w:t>
+            </w:r>
+            <w:proofErr w:type="spellEnd"/>
+          </w:p>
+        </w:tc>
+      </w:tr>
+      <w:tr>
+        <w:tc>
+          <w:tcPr>
+            <w:tcW w:w="3186" w:type="dxa"/>
+          </w:tcPr>
+          <w:p>
+            <w:r>
+              <w:rPr>
+                <w:rFonts w:ascii="Times New Roman" w:hAnsi="Times New Roman" w:cs="Times New Roman"/>
+                <w:sz w:val="28"/>
+                <w:szCs w:val="28"/>
+              </w:rPr>
+              <w:t>Фото</w:t>
+            </w:r>
+            <w:r>
+              <w:rPr>
+                <w:rFonts w:ascii="Times New Roman" w:hAnsi="Times New Roman" w:cs="Times New Roman"/>
+                <w:sz w:val="28"/>
+                <w:szCs w:val="28"/>
+              </w:rPr>
+              <w:t xml:space="preserve"> (несколько)</w:t>
+            </w:r>
+          </w:p>
+        </w:tc>
+        <w:tc>
+          <w:tcPr>
+            <w:tcW w:w="6385" w:type="dxa"/>
+          </w:tcPr>
+          <w:p>
+            <w:r>
+              <w:t>Ссылка</w:t>
+            </w:r>
+          </w:p>
+        </w:tc>
+      </w:tr>
+      <w:tr>
+        <w:tc>
+          <w:tcPr>
+            <w:tcW w:w="3186" w:type="dxa"/>
+          </w:tcPr>
+          <w:p>
+            <w:r>
+              <w:rPr>
+                <w:rFonts w:ascii="Times New Roman" w:hAnsi="Times New Roman" w:cs="Times New Roman"/>
+                <w:sz w:val="28"/>
+                <w:szCs w:val="28"/>
+              </w:rPr>
+              <w:t>Карта</w:t>
+            </w:r>
+          </w:p>
+        </w:tc>
+        <w:tc>
+          <w:tcPr>
+            <w:tcW w:w="6385" w:type="dxa"/>
+          </w:tcPr>
+          <w:p>
+            <w:r>
+              <w:t>Координаты</w:t>
+            </w:r>
           </w:p>
         </w:tc>
       </w:tr>
@@ -1318,10 +1601,12 @@
   <w:style w:type="paragraph" w:default="1" w:styleId="a">
     <w:name w:val="Normal"/>
     <w:qFormat/>
+    <w:rsid w:val="00D11AD8"/>
   </w:style>
   <w:style w:type="character" w:default="1" w:styleId="a0">
     <w:name w:val="Default Paragraph Font"/>
     <w:uiPriority w:val="1"/>
+    <w:semiHidden/>
     <w:unhideWhenUsed/>
   </w:style>
   <w:style w:type="table" w:default="1" w:styleId="a1">

--- a/Аукцион.docx
+++ b/Аукцион.docx
@@ -214,6 +214,24 @@
           </w:tcPr>
           <w:p>
             <w:r>
+              <w:t>Расстояние до метро, км</w:t>
+            </w:r>
+          </w:p>
+        </w:tc>
+        <w:tc>
+          <w:tcPr>
+            <w:tcW w:w="6385" w:type="dxa"/>
+          </w:tcPr>
+          <w:p/>
+        </w:tc>
+      </w:tr>
+      <w:tr>
+        <w:tc>
+          <w:tcPr>
+            <w:tcW w:w="3186" w:type="dxa"/>
+          </w:tcPr>
+          <w:p>
+            <w:r>
               <w:t>Жилая площадь, кв</w:t>
             </w:r>
             <w:proofErr w:type="gramStart"/>
@@ -863,7 +881,13 @@
           </w:tcPr>
           <w:p>
             <w:r>
-              <w:t>Статус торгов</w:t>
+              <w:t>Статус</w:t>
+            </w:r>
+            <w:r>
+              <w:t xml:space="preserve"> </w:t>
+            </w:r>
+            <w:r>
+              <w:t xml:space="preserve"> торгов</w:t>
             </w:r>
           </w:p>
         </w:tc>
@@ -1234,6 +1258,7 @@
           </w:tcPr>
           <w:p>
             <w:r>
+              <w:lastRenderedPageBreak/>
               <w:t>Иное</w:t>
             </w:r>
           </w:p>
@@ -1269,7 +1294,6 @@
           </w:tcPr>
           <w:p>
             <w:r>
-              <w:lastRenderedPageBreak/>
               <w:t>Паспорт объекта</w:t>
             </w:r>
           </w:p>

--- a/Аукцион.docx
+++ b/Аукцион.docx
@@ -138,6 +138,36 @@
             <w:r>
               <w:t>Нежилые/Свободное</w:t>
             </w:r>
+            <w:r>
+              <w:rPr>
+                <w:rFonts w:ascii="Arial" w:hAnsi="Arial" w:cs="Arial"/>
+                <w:color w:val="000000"/>
+                <w:spacing w:val="13"/>
+                <w:sz w:val="21"/>
+                <w:szCs w:val="21"/>
+                <w:shd w:val="clear" w:color="auto" w:fill="FFFFFF"/>
+              </w:rPr>
+              <w:t>/</w:t>
+            </w:r>
+            <w:r>
+              <w:t xml:space="preserve">Транспорт / </w:t>
+            </w:r>
+            <w:proofErr w:type="spellStart"/>
+            <w:r>
+              <w:t>Машино-места</w:t>
+            </w:r>
+            <w:proofErr w:type="spellEnd"/>
+            <w:r>
+              <w:t>/Торговля и услуги/гостиницы/Складское/Гаражи</w:t>
+            </w:r>
+            <w:proofErr w:type="gramStart"/>
+            <w:r>
+              <w:t>/И</w:t>
+            </w:r>
+            <w:proofErr w:type="gramEnd"/>
+            <w:r>
+              <w:t>ное</w:t>
+            </w:r>
           </w:p>
         </w:tc>
       </w:tr>
@@ -160,6 +190,12 @@
             <w:r>
               <w:t>Помещение</w:t>
             </w:r>
+            <w:r>
+              <w:t>/Земельный участок</w:t>
+            </w:r>
+            <w:r>
+              <w:t>/Здание</w:t>
+            </w:r>
           </w:p>
         </w:tc>
       </w:tr>
@@ -192,6 +228,63 @@
           </w:tcPr>
           <w:p>
             <w:r>
+              <w:t xml:space="preserve">Площадь </w:t>
+            </w:r>
+            <w:proofErr w:type="spellStart"/>
+            <w:r>
+              <w:t>машиноместа</w:t>
+            </w:r>
+            <w:proofErr w:type="spellEnd"/>
+            <w:r>
+              <w:t>, кв</w:t>
+            </w:r>
+            <w:proofErr w:type="gramStart"/>
+            <w:r>
+              <w:t>.м</w:t>
+            </w:r>
+            <w:proofErr w:type="gramEnd"/>
+          </w:p>
+        </w:tc>
+        <w:tc>
+          <w:tcPr>
+            <w:tcW w:w="6385" w:type="dxa"/>
+          </w:tcPr>
+          <w:p>
+            <w:r>
+              <w:t>число</w:t>
+            </w:r>
+          </w:p>
+        </w:tc>
+      </w:tr>
+      <w:tr>
+        <w:tc>
+          <w:tcPr>
+            <w:tcW w:w="3186" w:type="dxa"/>
+          </w:tcPr>
+          <w:p>
+            <w:r>
+              <w:t>Площадь земельного участка</w:t>
+            </w:r>
+          </w:p>
+        </w:tc>
+        <w:tc>
+          <w:tcPr>
+            <w:tcW w:w="6385" w:type="dxa"/>
+          </w:tcPr>
+          <w:p>
+            <w:r>
+              <w:t>число</w:t>
+            </w:r>
+          </w:p>
+        </w:tc>
+      </w:tr>
+      <w:tr>
+        <w:tc>
+          <w:tcPr>
+            <w:tcW w:w="3186" w:type="dxa"/>
+          </w:tcPr>
+          <w:p>
+            <w:r>
               <w:t>Ближайшая станция метро</w:t>
             </w:r>
           </w:p>
@@ -214,6 +307,33 @@
           </w:tcPr>
           <w:p>
             <w:r>
+              <w:t>Площадь гаража, кв</w:t>
+            </w:r>
+            <w:proofErr w:type="gramStart"/>
+            <w:r>
+              <w:t>.м</w:t>
+            </w:r>
+            <w:proofErr w:type="gramEnd"/>
+          </w:p>
+        </w:tc>
+        <w:tc>
+          <w:tcPr>
+            <w:tcW w:w="6385" w:type="dxa"/>
+          </w:tcPr>
+          <w:p>
+            <w:r>
+              <w:t>число</w:t>
+            </w:r>
+          </w:p>
+        </w:tc>
+      </w:tr>
+      <w:tr>
+        <w:tc>
+          <w:tcPr>
+            <w:tcW w:w="3186" w:type="dxa"/>
+          </w:tcPr>
+          <w:p>
+            <w:r>
               <w:t>Расстояние до метро, км</w:t>
             </w:r>
           </w:p>
@@ -222,7 +342,11 @@
           <w:tcPr>
             <w:tcW w:w="6385" w:type="dxa"/>
           </w:tcPr>
-          <w:p/>
+          <w:p>
+            <w:r>
+              <w:t>число</w:t>
+            </w:r>
+          </w:p>
         </w:tc>
       </w:tr>
       <w:tr>
@@ -506,6 +630,28 @@
           </w:tcPr>
           <w:p>
             <w:r>
+              <w:t>Тип входа в здание</w:t>
+            </w:r>
+          </w:p>
+        </w:tc>
+        <w:tc>
+          <w:tcPr>
+            <w:tcW w:w="6385" w:type="dxa"/>
+          </w:tcPr>
+          <w:p>
+            <w:r>
+              <w:t>Вид входа</w:t>
+            </w:r>
+          </w:p>
+        </w:tc>
+      </w:tr>
+      <w:tr>
+        <w:tc>
+          <w:tcPr>
+            <w:tcW w:w="3186" w:type="dxa"/>
+          </w:tcPr>
+          <w:p>
+            <w:r>
               <w:t>Тип здания</w:t>
             </w:r>
           </w:p>
@@ -518,6 +664,31 @@
             <w:r>
               <w:t>Жилое</w:t>
             </w:r>
+            <w:r>
+              <w:t>/Нежилое</w:t>
+            </w:r>
+          </w:p>
+        </w:tc>
+      </w:tr>
+      <w:tr>
+        <w:tc>
+          <w:tcPr>
+            <w:tcW w:w="3186" w:type="dxa"/>
+          </w:tcPr>
+          <w:p>
+            <w:r>
+              <w:t>Материал стен</w:t>
+            </w:r>
+          </w:p>
+        </w:tc>
+        <w:tc>
+          <w:tcPr>
+            <w:tcW w:w="6385" w:type="dxa"/>
+          </w:tcPr>
+          <w:p>
+            <w:r>
+              <w:t>Вид материала</w:t>
+            </w:r>
           </w:p>
         </w:tc>
       </w:tr>
@@ -582,7 +753,23 @@
           </w:tcPr>
           <w:p>
             <w:r>
-              <w:t>Сведения о помещении:этаж/помещение/комната</w:t>
+              <w:t xml:space="preserve">Сведения о </w:t>
+            </w:r>
+            <w:proofErr w:type="spellStart"/>
+            <w:r>
+              <w:t>помещении</w:t>
+            </w:r>
+            <w:proofErr w:type="gramStart"/>
+            <w:r>
+              <w:t>:э</w:t>
+            </w:r>
+            <w:proofErr w:type="gramEnd"/>
+            <w:r>
+              <w:t>таж</w:t>
+            </w:r>
+            <w:proofErr w:type="spellEnd"/>
+            <w:r>
+              <w:t>/помещение/комната</w:t>
             </w:r>
           </w:p>
         </w:tc>
@@ -657,6 +844,12 @@
             <w:r>
               <w:t>/Аренда</w:t>
             </w:r>
+            <w:r>
+              <w:t>/Земельные торги</w:t>
+            </w:r>
+            <w:r>
+              <w:t>/Аренда нежилых помещений</w:t>
+            </w:r>
           </w:p>
         </w:tc>
       </w:tr>
@@ -679,6 +872,9 @@
             <w:r>
               <w:t>Открытый аукцион в электронной форме</w:t>
             </w:r>
+            <w:r>
+              <w:t>/открытый аукцион</w:t>
+            </w:r>
           </w:p>
         </w:tc>
       </w:tr>
@@ -700,6 +896,26 @@
           <w:p>
             <w:r>
               <w:t>Право заключения договора купли-продажи</w:t>
+            </w:r>
+            <w:r>
+              <w:t>/Право на заключение договора аренды земельного участка</w:t>
+            </w:r>
+            <w:r>
+              <w:t>/</w:t>
+            </w:r>
+            <w:r>
+              <w:rPr>
+                <w:rFonts w:ascii="Arial" w:hAnsi="Arial" w:cs="Arial"/>
+                <w:color w:val="000000"/>
+                <w:spacing w:val="13"/>
+                <w:sz w:val="21"/>
+                <w:szCs w:val="21"/>
+                <w:shd w:val="clear" w:color="auto" w:fill="FFFFFF"/>
+              </w:rPr>
+              <w:t xml:space="preserve"> </w:t>
+            </w:r>
+            <w:r>
+              <w:t>Право заключения договора аренды на объект нежилого фонда, находящийся в оперативном управлении/ хозяйственном ведении</w:t>
             </w:r>
           </w:p>
         </w:tc>
@@ -849,6 +1065,9 @@
             <w:r>
               <w:t>Плата за право заключения договора купли-продажи</w:t>
             </w:r>
+            <w:r>
+              <w:t>/Годовая арендная плата за объект аренды</w:t>
+            </w:r>
           </w:p>
         </w:tc>
       </w:tr>
@@ -881,6 +1100,28 @@
           </w:tcPr>
           <w:p>
             <w:r>
+              <w:t>Срок аренды</w:t>
+            </w:r>
+          </w:p>
+        </w:tc>
+        <w:tc>
+          <w:tcPr>
+            <w:tcW w:w="6385" w:type="dxa"/>
+          </w:tcPr>
+          <w:p>
+            <w:r>
+              <w:t>число</w:t>
+            </w:r>
+          </w:p>
+        </w:tc>
+      </w:tr>
+      <w:tr>
+        <w:tc>
+          <w:tcPr>
+            <w:tcW w:w="3186" w:type="dxa"/>
+          </w:tcPr>
+          <w:p>
+            <w:r>
               <w:t>Статус</w:t>
             </w:r>
             <w:r>
@@ -977,18 +1218,23 @@
               <w:t xml:space="preserve">Для участия в торгах необходимо прикрепить заявку </w:t>
             </w:r>
             <w:r>
-              <w:t>на участие в торгах по форме приложения 1 к информационному сообщению (документации об аукционе) и иные документы в соответствии с требованиями информационного сообщения (документации об аукционе)</w:t>
-            </w:r>
-          </w:p>
-        </w:tc>
-      </w:tr>
-      <w:tr>
-        <w:tc>
-          <w:tcPr>
-            <w:tcW w:w="3186" w:type="dxa"/>
-          </w:tcPr>
-          <w:p>
-            <w:r>
+              <w:t xml:space="preserve">на участие в торгах по форме приложения 1 к информационному сообщению </w:t>
+            </w:r>
+            <w:r>
+              <w:lastRenderedPageBreak/>
+              <w:t>(документации об аукционе) и иные документы в соответствии с требованиями информационного сообщения (документации об аукционе)</w:t>
+            </w:r>
+          </w:p>
+        </w:tc>
+      </w:tr>
+      <w:tr>
+        <w:tc>
+          <w:tcPr>
+            <w:tcW w:w="3186" w:type="dxa"/>
+          </w:tcPr>
+          <w:p>
+            <w:r>
+              <w:lastRenderedPageBreak/>
               <w:t>Осмотр объекта</w:t>
             </w:r>
           </w:p>
@@ -1258,7 +1504,6 @@
           </w:tcPr>
           <w:p>
             <w:r>
-              <w:lastRenderedPageBreak/>
               <w:t>Иное</w:t>
             </w:r>
           </w:p>
@@ -1365,6 +1610,204 @@
           <w:p>
             <w:r>
               <w:t>Протокол торгов</w:t>
+            </w:r>
+          </w:p>
+        </w:tc>
+        <w:tc>
+          <w:tcPr>
+            <w:tcW w:w="6385" w:type="dxa"/>
+          </w:tcPr>
+          <w:p>
+            <w:r>
+              <w:t xml:space="preserve">Скачать  </w:t>
+            </w:r>
+            <w:proofErr w:type="spellStart"/>
+            <w:r>
+              <w:t>дд.мм</w:t>
+            </w:r>
+            <w:proofErr w:type="gramStart"/>
+            <w:r>
+              <w:t>.г</w:t>
+            </w:r>
+            <w:proofErr w:type="gramEnd"/>
+            <w:r>
+              <w:t>ггг</w:t>
+            </w:r>
+            <w:proofErr w:type="spellEnd"/>
+          </w:p>
+        </w:tc>
+      </w:tr>
+      <w:tr>
+        <w:tc>
+          <w:tcPr>
+            <w:tcW w:w="3186" w:type="dxa"/>
+          </w:tcPr>
+          <w:p>
+            <w:r>
+              <w:t>Сообщение о внесении изменений</w:t>
+            </w:r>
+          </w:p>
+        </w:tc>
+        <w:tc>
+          <w:tcPr>
+            <w:tcW w:w="6385" w:type="dxa"/>
+          </w:tcPr>
+          <w:p>
+            <w:r>
+              <w:t xml:space="preserve">Скачать  </w:t>
+            </w:r>
+            <w:proofErr w:type="spellStart"/>
+            <w:r>
+              <w:t>дд.мм</w:t>
+            </w:r>
+            <w:proofErr w:type="gramStart"/>
+            <w:r>
+              <w:t>.г</w:t>
+            </w:r>
+            <w:proofErr w:type="gramEnd"/>
+            <w:r>
+              <w:t>ггг</w:t>
+            </w:r>
+            <w:proofErr w:type="spellEnd"/>
+          </w:p>
+        </w:tc>
+      </w:tr>
+      <w:tr>
+        <w:tc>
+          <w:tcPr>
+            <w:tcW w:w="3186" w:type="dxa"/>
+          </w:tcPr>
+          <w:p>
+            <w:r>
+              <w:t>Извещение о торгах</w:t>
+            </w:r>
+          </w:p>
+        </w:tc>
+        <w:tc>
+          <w:tcPr>
+            <w:tcW w:w="6385" w:type="dxa"/>
+          </w:tcPr>
+          <w:p>
+            <w:r>
+              <w:t xml:space="preserve">Скачать  </w:t>
+            </w:r>
+            <w:proofErr w:type="spellStart"/>
+            <w:r>
+              <w:t>дд.мм</w:t>
+            </w:r>
+            <w:proofErr w:type="gramStart"/>
+            <w:r>
+              <w:t>.г</w:t>
+            </w:r>
+            <w:proofErr w:type="gramEnd"/>
+            <w:r>
+              <w:t>ггг</w:t>
+            </w:r>
+            <w:proofErr w:type="spellEnd"/>
+          </w:p>
+        </w:tc>
+      </w:tr>
+      <w:tr>
+        <w:tc>
+          <w:tcPr>
+            <w:tcW w:w="3186" w:type="dxa"/>
+          </w:tcPr>
+          <w:p>
+            <w:r>
+              <w:t>Сообщение о продлении заявочной кампании</w:t>
+            </w:r>
+          </w:p>
+        </w:tc>
+        <w:tc>
+          <w:tcPr>
+            <w:tcW w:w="6385" w:type="dxa"/>
+          </w:tcPr>
+          <w:p>
+            <w:r>
+              <w:t xml:space="preserve">Скачать  </w:t>
+            </w:r>
+            <w:proofErr w:type="spellStart"/>
+            <w:r>
+              <w:t>дд.мм</w:t>
+            </w:r>
+            <w:proofErr w:type="gramStart"/>
+            <w:r>
+              <w:t>.г</w:t>
+            </w:r>
+            <w:proofErr w:type="gramEnd"/>
+            <w:r>
+              <w:t>ггг</w:t>
+            </w:r>
+            <w:proofErr w:type="spellEnd"/>
+          </w:p>
+        </w:tc>
+      </w:tr>
+      <w:tr>
+        <w:tc>
+          <w:tcPr>
+            <w:tcW w:w="3186" w:type="dxa"/>
+          </w:tcPr>
+          <w:p>
+            <w:r>
+              <w:rPr>
+                <w:rFonts w:ascii="Times New Roman" w:hAnsi="Times New Roman" w:cs="Times New Roman"/>
+                <w:sz w:val="28"/>
+                <w:szCs w:val="28"/>
+              </w:rPr>
+              <w:t>Неактуальные</w:t>
+            </w:r>
+          </w:p>
+        </w:tc>
+        <w:tc>
+          <w:tcPr>
+            <w:tcW w:w="6385" w:type="dxa"/>
+          </w:tcPr>
+          <w:p/>
+        </w:tc>
+      </w:tr>
+      <w:tr>
+        <w:tc>
+          <w:tcPr>
+            <w:tcW w:w="3186" w:type="dxa"/>
+          </w:tcPr>
+          <w:p>
+            <w:r>
+              <w:t>Лотовая документация</w:t>
+            </w:r>
+          </w:p>
+        </w:tc>
+        <w:tc>
+          <w:tcPr>
+            <w:tcW w:w="6385" w:type="dxa"/>
+          </w:tcPr>
+          <w:p>
+            <w:r>
+              <w:t xml:space="preserve">Скачать  </w:t>
+            </w:r>
+            <w:proofErr w:type="spellStart"/>
+            <w:r>
+              <w:t>дд.мм</w:t>
+            </w:r>
+            <w:proofErr w:type="gramStart"/>
+            <w:r>
+              <w:t>.г</w:t>
+            </w:r>
+            <w:proofErr w:type="gramEnd"/>
+            <w:r>
+              <w:t>ггг</w:t>
+            </w:r>
+            <w:proofErr w:type="spellEnd"/>
+          </w:p>
+        </w:tc>
+      </w:tr>
+      <w:tr>
+        <w:tc>
+          <w:tcPr>
+            <w:tcW w:w="3186" w:type="dxa"/>
+          </w:tcPr>
+          <w:p>
+            <w:r>
+              <w:t>Извещение о торгах</w:t>
             </w:r>
           </w:p>
         </w:tc>
@@ -1630,7 +2073,6 @@
   <w:style w:type="character" w:default="1" w:styleId="a0">
     <w:name w:val="Default Paragraph Font"/>
     <w:uiPriority w:val="1"/>
-    <w:semiHidden/>
     <w:unhideWhenUsed/>
   </w:style>
   <w:style w:type="table" w:default="1" w:styleId="a1">
